--- a/docs/quarto/Etapa1.docx
+++ b/docs/quarto/Etapa1.docx
@@ -26,32 +26,6 @@
         <w:t xml:space="preserve">2025-09-24</w:t>
       </w:r>
     </w:p>
-    <w:sdt>
-      <w:sdtPr>
-        <w:docPartObj>
-          <w:docPartGallery w:val="Table of Contents"/>
-          <w:docPartUnique/>
-        </w:docPartObj>
-      </w:sdtPr>
-      <w:sdtContent>
-        <w:p>
-          <w:pPr>
-            <w:pStyle w:val="TOCHeading"/>
-          </w:pPr>
-          <w:r>
-            <w:t xml:space="preserve">Table of contents</w:t>
-          </w:r>
-        </w:p>
-        <w:p>
-          <w:r>
-            <w:fldChar w:fldCharType="begin" w:dirty="true"/>
-            <w:instrText xml:space="preserve">TOC \o "1-3" \h \z \u</w:instrText>
-            <w:fldChar w:fldCharType="separate"/>
-            <w:fldChar w:fldCharType="end"/>
-          </w:r>
-        </w:p>
-      </w:sdtContent>
-    </w:sdt>
     <w:bookmarkStart w:id="22" w:name="exploración-de-la-base-de-datos"/>
     <w:p>
       <w:pPr>
